--- a/Documents/Пояснительная записка/БЖД Экономика/БЖД Ильченко.docx
+++ b/Documents/Пояснительная записка/БЖД Экономика/БЖД Ильченко.docx
@@ -1165,7 +1165,7 @@
     </w:p>
     <w:p>
       <w:pPr>
-        <w:pStyle w:val="1"/>
+        <w:pStyle w:val="2"/>
         <w:rPr>
           <w:lang w:bidi="ru-RU"/>
         </w:rPr>
@@ -1173,8 +1173,6 @@
       <w:bookmarkStart w:id="1" w:name="_Toc43251213"/>
       <w:bookmarkStart w:id="2" w:name="_Toc73007708"/>
       <w:bookmarkStart w:id="3" w:name="_Toc73021399"/>
-      <w:bookmarkStart w:id="4" w:name="_GoBack"/>
-      <w:bookmarkEnd w:id="4"/>
       <w:r>
         <w:rPr>
           <w:lang w:bidi="ru-RU"/>
@@ -1302,23 +1300,23 @@
     </w:p>
     <w:p>
       <w:pPr>
-        <w:pStyle w:val="2"/>
-        <w:rPr>
-          <w:lang w:bidi="ru-RU"/>
-        </w:rPr>
-      </w:pPr>
-      <w:bookmarkStart w:id="5" w:name="_Toc43251214"/>
-      <w:bookmarkStart w:id="6" w:name="_Toc73007709"/>
-      <w:bookmarkStart w:id="7" w:name="_Toc73021400"/>
+        <w:pStyle w:val="3"/>
+        <w:rPr>
+          <w:lang w:bidi="ru-RU"/>
+        </w:rPr>
+      </w:pPr>
+      <w:bookmarkStart w:id="4" w:name="_Toc43251214"/>
+      <w:bookmarkStart w:id="5" w:name="_Toc73007709"/>
+      <w:bookmarkStart w:id="6" w:name="_Toc73021400"/>
       <w:r>
         <w:rPr>
           <w:lang w:bidi="ru-RU"/>
         </w:rPr>
         <w:t>Природные ЭМП</w:t>
       </w:r>
+      <w:bookmarkEnd w:id="4"/>
       <w:bookmarkEnd w:id="5"/>
       <w:bookmarkEnd w:id="6"/>
-      <w:bookmarkEnd w:id="7"/>
     </w:p>
     <w:p>
       <w:pPr>
@@ -1449,23 +1447,23 @@
     </w:p>
     <w:p>
       <w:pPr>
-        <w:pStyle w:val="2"/>
-        <w:rPr>
-          <w:lang w:bidi="ru-RU"/>
-        </w:rPr>
-      </w:pPr>
-      <w:bookmarkStart w:id="8" w:name="_Toc43251215"/>
-      <w:bookmarkStart w:id="9" w:name="_Toc73007710"/>
-      <w:bookmarkStart w:id="10" w:name="_Toc73021401"/>
+        <w:pStyle w:val="3"/>
+        <w:rPr>
+          <w:lang w:bidi="ru-RU"/>
+        </w:rPr>
+      </w:pPr>
+      <w:bookmarkStart w:id="7" w:name="_Toc43251215"/>
+      <w:bookmarkStart w:id="8" w:name="_Toc73007710"/>
+      <w:bookmarkStart w:id="9" w:name="_Toc73021401"/>
       <w:r>
         <w:rPr>
           <w:lang w:bidi="ru-RU"/>
         </w:rPr>
         <w:t>Антропогенные ЭМП</w:t>
       </w:r>
+      <w:bookmarkEnd w:id="7"/>
       <w:bookmarkEnd w:id="8"/>
       <w:bookmarkEnd w:id="9"/>
-      <w:bookmarkEnd w:id="10"/>
     </w:p>
     <w:p>
       <w:pPr>
@@ -1646,19 +1644,18 @@
     </w:p>
     <w:p>
       <w:pPr>
-        <w:pStyle w:val="1"/>
-        <w:rPr>
-          <w:lang w:bidi="ru-RU"/>
-        </w:rPr>
-      </w:pPr>
-      <w:bookmarkStart w:id="11" w:name="_Toc43251216"/>
-      <w:bookmarkStart w:id="12" w:name="_Toc73007711"/>
-      <w:bookmarkStart w:id="13" w:name="_Toc73021402"/>
-      <w:r>
-        <w:rPr>
-          <w:lang w:bidi="ru-RU"/>
-        </w:rPr>
-        <w:lastRenderedPageBreak/>
+        <w:pStyle w:val="2"/>
+        <w:rPr>
+          <w:lang w:bidi="ru-RU"/>
+        </w:rPr>
+      </w:pPr>
+      <w:bookmarkStart w:id="10" w:name="_Toc43251216"/>
+      <w:bookmarkStart w:id="11" w:name="_Toc73007711"/>
+      <w:bookmarkStart w:id="12" w:name="_Toc73021402"/>
+      <w:r>
+        <w:rPr>
+          <w:lang w:bidi="ru-RU"/>
+        </w:rPr>
         <w:t xml:space="preserve">Воздействие на человека и </w:t>
       </w:r>
       <w:proofErr w:type="gramStart"/>
@@ -1675,9 +1672,9 @@
         </w:rPr>
         <w:t xml:space="preserve"> ЭМП</w:t>
       </w:r>
+      <w:bookmarkEnd w:id="10"/>
       <w:bookmarkEnd w:id="11"/>
       <w:bookmarkEnd w:id="12"/>
-      <w:bookmarkEnd w:id="13"/>
       <w:r>
         <w:rPr>
           <w:lang w:bidi="ru-RU"/>
@@ -1846,6 +1843,7 @@
         <w:rPr>
           <w:lang w:bidi="ru-RU"/>
         </w:rPr>
+        <w:lastRenderedPageBreak/>
         <w:t>Нормирование уровней напряженности ЭСП осуществляют в соотве</w:t>
       </w:r>
       <w:r>
@@ -1882,7 +1880,15 @@
         <w:rPr>
           <w:lang w:bidi="ru-RU"/>
         </w:rPr>
-        <w:t>тростатические поля. Допустимые уровни на рабочих местах и требования к проведению контроля в зависимости от времени пребывания персонала на рабочих местах</w:t>
+        <w:t>тростатические поля. Допустимые у</w:t>
+      </w:r>
+      <w:bookmarkStart w:id="13" w:name="_GoBack"/>
+      <w:bookmarkEnd w:id="13"/>
+      <w:r>
+        <w:rPr>
+          <w:lang w:bidi="ru-RU"/>
+        </w:rPr>
+        <w:t>ровни на рабочих местах и требования к проведению контроля в зависимости от времени пребывания персонала на рабочих местах</w:t>
       </w:r>
       <w:r>
         <w:rPr>
@@ -2116,14 +2122,7 @@
         <w:rPr>
           <w:lang w:bidi="ru-RU"/>
         </w:rPr>
-        <w:t xml:space="preserve">Допустимые уровни </w:t>
-      </w:r>
-      <w:r>
-        <w:rPr>
-          <w:lang w:bidi="ru-RU"/>
-        </w:rPr>
-        <w:lastRenderedPageBreak/>
-        <w:t>напряженности электростатических полей и плотности ионного тока для пе</w:t>
+        <w:t>Допустимые уровни напряженности электростатических полей и плотности ионного тока для пе</w:t>
       </w:r>
       <w:r>
         <w:rPr>
@@ -2410,7 +2409,14 @@
         <w:rPr>
           <w:lang w:bidi="ru-RU"/>
         </w:rPr>
-        <w:t xml:space="preserve">вышающих предельно допустимые уровни, развиваются нарушения функций нервной, сердечно-сосудистой и дыхательной систем, пищеварительного тракта, изменения в крови. При преимущественно локальном воздействии могут развиваться вегетативные и трофические нарушения, как правило, в областях тела, находящихся под непосредственным воздействием </w:t>
+        <w:t xml:space="preserve">вышающих предельно допустимые уровни, развиваются нарушения функций нервной, сердечно-сосудистой и дыхательной систем, пищеварительного тракта, изменения в крови. При преимущественно локальном воздействии </w:t>
+      </w:r>
+      <w:r>
+        <w:rPr>
+          <w:lang w:bidi="ru-RU"/>
+        </w:rPr>
+        <w:lastRenderedPageBreak/>
+        <w:t xml:space="preserve">могут развиваться вегетативные и трофические нарушения, как правило, в областях тела, находящихся под непосредственным воздействием </w:t>
       </w:r>
       <w:proofErr w:type="gramStart"/>
       <w:r>
@@ -2541,14 +2547,7 @@
         <w:rPr>
           <w:lang w:bidi="ru-RU"/>
         </w:rPr>
-        <w:t xml:space="preserve">Реальное воздействие магнитных полей на работающих при изготовлении постоянных магнитов в течение 1,5 - 2 ч. составляет на уровне рук 40 кА/м, а на уровне туловища – 1 - 7 кА/м. У лиц, занятых сборкой магнитных систем, </w:t>
-      </w:r>
-      <w:r>
-        <w:rPr>
-          <w:lang w:bidi="ru-RU"/>
-        </w:rPr>
-        <w:lastRenderedPageBreak/>
-        <w:t xml:space="preserve">руки находятся в магнитном поле, индукция которого составляет 17,2 … 36,7 </w:t>
+        <w:t xml:space="preserve">Реальное воздействие магнитных полей на работающих при изготовлении постоянных магнитов в течение 1,5 - 2 ч. составляет на уровне рук 40 кА/м, а на уровне туловища – 1 - 7 кА/м. У лиц, занятых сборкой магнитных систем, руки находятся в магнитном поле, индукция которого составляет 17,2 … 36,7 </w:t>
       </w:r>
       <w:proofErr w:type="spellStart"/>
       <w:r>
@@ -2690,6 +2689,7 @@
         <w:rPr>
           <w:lang w:bidi="ru-RU"/>
         </w:rPr>
+        <w:lastRenderedPageBreak/>
         <w:t>ся «Санитарно-эпидемиологическими требованиями к физическим факторам на рабочих местах» и ГОСТ 12.1.002-84.</w:t>
       </w:r>
     </w:p>
@@ -2793,7 +2793,6 @@
         <w:rPr>
           <w:lang w:bidi="ru-RU"/>
         </w:rPr>
-        <w:lastRenderedPageBreak/>
         <w:t>С учетом радиофизических характеристик условно выделяют пять диап</w:t>
       </w:r>
       <w:r>
@@ -2973,6 +2972,7 @@
         <w:rPr>
           <w:lang w:bidi="ru-RU"/>
         </w:rPr>
+        <w:lastRenderedPageBreak/>
         <w:t>В зависимости от места и условий воздействия ЭМИ различают четыре вида облучения: профессиональное, непрофессиональное, облучение в быту и облучение, осуществляемое в лечебных целях, а по характеру обучения – общее и местное.</w:t>
       </w:r>
     </w:p>
@@ -3045,14 +3045,7 @@
         <w:rPr>
           <w:lang w:bidi="ru-RU"/>
         </w:rPr>
-        <w:t xml:space="preserve">-временными параметрами воздействия имеют значение режимы </w:t>
-      </w:r>
-      <w:r>
-        <w:rPr>
-          <w:lang w:bidi="ru-RU"/>
-        </w:rPr>
-        <w:lastRenderedPageBreak/>
-        <w:t>модуляции (амплитудный, частотный или смешанный) и условия облучения. Установлено, что относительная биологическая активность импульсных и</w:t>
+        <w:t>-временными параметрами воздействия имеют значение режимы модуляции (амплитудный, частотный или смешанный) и условия облучения. Установлено, что относительная биологическая активность импульсных и</w:t>
       </w:r>
       <w:r>
         <w:rPr>
@@ -3222,6 +3215,7 @@
         <w:rPr>
           <w:lang w:bidi="ru-RU"/>
         </w:rPr>
+        <w:lastRenderedPageBreak/>
         <w:t>ческие нарушения: выпадение волос, ломкость ногтей, снижение массы тела. Наблюдаются изменения возбудимости обонятельного, зрительного и вест</w:t>
       </w:r>
       <w:r>
@@ -3263,7 +3257,7 @@
     </w:p>
     <w:p>
       <w:pPr>
-        <w:pStyle w:val="1"/>
+        <w:pStyle w:val="2"/>
         <w:rPr>
           <w:lang w:bidi="ru-RU"/>
         </w:rPr>
@@ -3275,7 +3269,6 @@
         <w:rPr>
           <w:lang w:bidi="ru-RU"/>
         </w:rPr>
-        <w:lastRenderedPageBreak/>
         <w:t>Защита от статических полей и излучений промышленной частоты</w:t>
       </w:r>
       <w:bookmarkEnd w:id="14"/>
@@ -3540,6 +3533,7 @@
         <w:rPr>
           <w:lang w:bidi="ru-RU"/>
         </w:rPr>
+        <w:lastRenderedPageBreak/>
         <w:t>екты могут стать опасными снарядами при воздействии интенсивных град</w:t>
       </w:r>
       <w:r>
@@ -3557,7 +3551,7 @@
     </w:p>
     <w:p>
       <w:pPr>
-        <w:pStyle w:val="1"/>
+        <w:pStyle w:val="2"/>
         <w:rPr>
           <w:lang w:bidi="ru-RU"/>
         </w:rPr>
@@ -3569,7 +3563,6 @@
         <w:rPr>
           <w:lang w:bidi="ru-RU"/>
         </w:rPr>
-        <w:lastRenderedPageBreak/>
         <w:t>Средства защиты от ЭМИ радиочастот</w:t>
       </w:r>
       <w:bookmarkEnd w:id="17"/>
@@ -3834,6 +3827,7 @@
         <w:rPr>
           <w:lang w:bidi="ru-RU"/>
         </w:rPr>
+        <w:lastRenderedPageBreak/>
         <w:t>В поглощающих экранах используются специальные материалы, обесп</w:t>
       </w:r>
       <w:r>
@@ -3895,7 +3889,6 @@
         <w:rPr>
           <w:lang w:bidi="ru-RU"/>
         </w:rPr>
-        <w:lastRenderedPageBreak/>
         <w:t>Экранирование смотровых окон, приборных панелей проводится с пом</w:t>
       </w:r>
       <w:r>
@@ -4007,51 +4000,25 @@
       <w:r>
         <w:t xml:space="preserve">Таблица </w:t>
       </w:r>
-      <w:r>
-        <w:fldChar w:fldCharType="begin"/>
-      </w:r>
-      <w:r>
-        <w:instrText xml:space="preserve"> STYLEREF 1 \s </w:instrText>
-      </w:r>
-      <w:r>
-        <w:fldChar w:fldCharType="separate"/>
-      </w:r>
-      <w:r>
-        <w:rPr>
-          <w:noProof/>
-        </w:rPr>
-        <w:t>4</w:t>
-      </w:r>
-      <w:r>
-        <w:rPr>
-          <w:noProof/>
-        </w:rPr>
-        <w:fldChar w:fldCharType="end"/>
-      </w:r>
+      <w:fldSimple w:instr=" STYLEREF 1 \s ">
+        <w:r>
+          <w:rPr>
+            <w:noProof/>
+          </w:rPr>
+          <w:t>4</w:t>
+        </w:r>
+      </w:fldSimple>
       <w:r>
         <w:t>.</w:t>
       </w:r>
-      <w:r>
-        <w:fldChar w:fldCharType="begin"/>
-      </w:r>
-      <w:r>
-        <w:instrText xml:space="preserve"> SEQ Таблица \* ARABIC \s 1 </w:instrText>
-      </w:r>
-      <w:r>
-        <w:fldChar w:fldCharType="separate"/>
-      </w:r>
-      <w:r>
-        <w:rPr>
-          <w:noProof/>
-        </w:rPr>
-        <w:t>1</w:t>
-      </w:r>
-      <w:r>
-        <w:rPr>
-          <w:noProof/>
-        </w:rPr>
-        <w:fldChar w:fldCharType="end"/>
-      </w:r>
+      <w:fldSimple w:instr=" SEQ Таблица \* ARABIC \s 1 ">
+        <w:r>
+          <w:rPr>
+            <w:noProof/>
+          </w:rPr>
+          <w:t>1</w:t>
+        </w:r>
+      </w:fldSimple>
       <w:r>
         <w:t xml:space="preserve"> – Значения предельно допустимых уровней напряженности</w:t>
       </w:r>
@@ -6739,6 +6706,7 @@
                 <w:sz w:val="28"/>
                 <w:szCs w:val="28"/>
               </w:rPr>
+              <w:lastRenderedPageBreak/>
               <w:t>1,5</w:t>
             </w:r>
           </w:p>
@@ -7663,7 +7631,6 @@
         <w:rPr>
           <w:lang w:bidi="ru-RU"/>
         </w:rPr>
-        <w:lastRenderedPageBreak/>
         <w:t>Защита расстоянием применяется в том случае, если невозможно осл</w:t>
       </w:r>
       <w:r>
@@ -7744,12 +7711,6 @@
     <w:p>
       <w:pPr>
         <w:pStyle w:val="1"/>
-        <w:numPr>
-          <w:ilvl w:val="0"/>
-          <w:numId w:val="0"/>
-        </w:numPr>
-        <w:spacing w:before="0" w:after="0"/>
-        <w:ind w:left="425"/>
       </w:pPr>
       <w:bookmarkStart w:id="20" w:name="_Toc73021405"/>
       <w:r>
@@ -8085,7 +8046,7 @@
           <w:rPr>
             <w:noProof/>
           </w:rPr>
-          <w:t>3</w:t>
+          <w:t>10</w:t>
         </w:r>
         <w:r>
           <w:fldChar w:fldCharType="end"/>
@@ -9834,6 +9795,7 @@
   <w:style w:type="character" w:default="1" w:styleId="a0">
     <w:name w:val="Default Paragraph Font"/>
     <w:uiPriority w:val="1"/>
+    <w:semiHidden/>
     <w:unhideWhenUsed/>
   </w:style>
   <w:style w:type="table" w:default="1" w:styleId="a1">
@@ -10789,6 +10751,7 @@
   <w:style w:type="character" w:default="1" w:styleId="a0">
     <w:name w:val="Default Paragraph Font"/>
     <w:uiPriority w:val="1"/>
+    <w:semiHidden/>
     <w:unhideWhenUsed/>
   </w:style>
   <w:style w:type="table" w:default="1" w:styleId="a1">
@@ -11786,7 +11749,7 @@
   <a:extraClrSchemeLst/>
   <a:extLst>
     <a:ext uri="{05A4C25C-085E-4340-85A3-A5531E510DB2}">
-      <thm15:themeFamily xmlns:thm15="http://schemas.microsoft.com/office/thememl/2012/main" xmlns="" name="Office Theme" id="{62F939B6-93AF-4DB8-9C6B-D6C7DFDC589F}" vid="{4A3C46E8-61CC-4603-A589-7422A47A8E4A}"/>
+      <thm15:themeFamily xmlns="" xmlns:thm15="http://schemas.microsoft.com/office/thememl/2012/main" name="Office Theme" id="{62F939B6-93AF-4DB8-9C6B-D6C7DFDC589F}" vid="{4A3C46E8-61CC-4603-A589-7422A47A8E4A}"/>
     </a:ext>
   </a:extLst>
 </a:theme>
@@ -11797,7 +11760,7 @@
 </file>
 
 <file path=customXml/itemProps1.xml><?xml version="1.0" encoding="utf-8"?>
-<ds:datastoreItem xmlns:ds="http://schemas.openxmlformats.org/officeDocument/2006/customXml" ds:itemID="{18D352C9-7817-4236-9A94-82F11243FF47}">
+<ds:datastoreItem xmlns:ds="http://schemas.openxmlformats.org/officeDocument/2006/customXml" ds:itemID="{FC26F5D5-7278-4E7B-AA19-9E8AB5164CC1}">
   <ds:schemaRefs>
     <ds:schemaRef ds:uri="http://schemas.openxmlformats.org/officeDocument/2006/bibliography"/>
   </ds:schemaRefs>
